--- a/法令ファイル/大学等における修学の支援に関する法律の施行に伴う関係政令の整備及び経過措置に関する政令　抄/大学等における修学の支援に関する法律の施行に伴う関係政令の整備及び経過措置に関する政令　抄（令和元年政令第五十号）.docx
+++ b/法令ファイル/大学等における修学の支援に関する法律の施行に伴う関係政令の整備及び経過措置に関する政令　抄/大学等における修学の支援に関する法律の施行に伴う関係政令の整備及び経過措置に関する政令　抄（令和元年政令第五十号）.docx
@@ -90,6 +90,18 @@
       </w:r>
     </w:p>
     <w:p>
+      <w:pPr>
+        <w:pStyle w:val="Heading5"/>
+        <w:ind w:left="440"/>
+      </w:pPr>
+      <w:r>
+        <w:t>１</w:t>
+      </w:r>
+    </w:p>
+    <w:p>
+      <w:pPr>
+        <w:ind w:left="440"/>
+      </w:pPr>
       <w:r>
         <w:t>この政令は、大学等における修学の支援に関する法律の施行の日から施行する。</w:t>
       </w:r>
@@ -114,7 +126,7 @@
     </w:pPr>
     <w:r>
       <w:tab/>
-      <w:t>WeGov v0.1 - FTS141</w:t>
+      <w:t>WeGov v0.2 - FTS141</w:t>
     </w:r>
   </w:p>
 </w:ftr>
